--- a/module-9/Module 9.2 Assignment CSD340-A339.docx
+++ b/module-9/Module 9.2 Assignment CSD340-A339.docx
@@ -468,17 +468,33 @@
     </w:p>
     <w:p>
       <w:pPr>
-        <w:ind w:left="1440" w:firstLine="0"/>
-        <w:rPr>
-          <w:rFonts w:ascii="Arial" w:eastAsia="Times New Roman" w:hAnsi="Arial" w:cs="Arial"/>
-          <w:kern w:val="0"/>
-          <w14:ligatures w14:val="none"/>
-        </w:rPr>
-      </w:pPr>
+        <w:ind w:firstLine="0"/>
+        <w:rPr>
+          <w:rFonts w:ascii="Arial" w:eastAsia="Times New Roman" w:hAnsi="Arial" w:cs="Arial"/>
+          <w:kern w:val="0"/>
+          <w14:ligatures w14:val="none"/>
+        </w:rPr>
+      </w:pPr>
+      <w:r>
+        <w:rPr>
+          <w:rFonts w:ascii="Arial" w:eastAsia="Times New Roman" w:hAnsi="Arial" w:cs="Arial"/>
+          <w:kern w:val="0"/>
+          <w14:ligatures w14:val="none"/>
+        </w:rPr>
+        <w:t xml:space="preserve">Miles, I really enjoyed looking through your website for Theodore! </w:t>
+      </w:r>
+      <w:r>
+        <w:rPr>
+          <w:rFonts w:ascii="Arial" w:eastAsia="Times New Roman" w:hAnsi="Arial" w:cs="Arial"/>
+          <w:kern w:val="0"/>
+          <w14:ligatures w14:val="none"/>
+        </w:rPr>
+        <w:t xml:space="preserve">All your menu options work great, and the formatting colors and sizes appear uniform for paragraph text and headers. I really like the different shades of blue and think they pair nicely with the grey and black backgrounds. The photos included show off Theodore’s personality and add to the story you are telling. </w:t>
+      </w:r>
     </w:p>
     <w:p>
       <w:pPr>
-        <w:ind w:left="1440" w:firstLine="0"/>
+        <w:ind w:firstLine="0"/>
         <w:rPr>
           <w:rFonts w:ascii="Arial" w:eastAsia="Times New Roman" w:hAnsi="Arial" w:cs="Arial"/>
           <w:kern w:val="0"/>
@@ -488,13 +504,431 @@
     </w:p>
     <w:p>
       <w:pPr>
-        <w:ind w:left="1440" w:firstLine="0"/>
-        <w:rPr>
-          <w:rFonts w:ascii="Arial" w:eastAsia="Times New Roman" w:hAnsi="Arial" w:cs="Arial"/>
-          <w:kern w:val="0"/>
-          <w14:ligatures w14:val="none"/>
-        </w:rPr>
-      </w:pPr>
+        <w:ind w:firstLine="0"/>
+        <w:rPr>
+          <w:rFonts w:ascii="Arial" w:eastAsia="Times New Roman" w:hAnsi="Arial" w:cs="Arial"/>
+          <w:kern w:val="0"/>
+          <w14:ligatures w14:val="none"/>
+        </w:rPr>
+      </w:pPr>
+      <w:r>
+        <w:rPr>
+          <w:rFonts w:ascii="Arial" w:eastAsia="Times New Roman" w:hAnsi="Arial" w:cs="Arial"/>
+          <w:kern w:val="0"/>
+          <w14:ligatures w14:val="none"/>
+        </w:rPr>
+        <w:t xml:space="preserve">One area for improvement I see is making the paragraphs on how the pages are in the same alignment. For example, </w:t>
+      </w:r>
+      <w:r>
+        <w:rPr>
+          <w:rFonts w:ascii="Arial" w:eastAsia="Times New Roman" w:hAnsi="Arial" w:cs="Arial"/>
+          <w:kern w:val="0"/>
+          <w14:ligatures w14:val="none"/>
+        </w:rPr>
+        <w:t xml:space="preserve">the alignment appears justified </w:t>
+      </w:r>
+      <w:r>
+        <w:rPr>
+          <w:rFonts w:ascii="Arial" w:eastAsia="Times New Roman" w:hAnsi="Arial" w:cs="Arial"/>
+          <w:kern w:val="0"/>
+          <w14:ligatures w14:val="none"/>
+        </w:rPr>
+        <w:t>on your goals &amp; accomplishments and the hobbies page</w:t>
+      </w:r>
+      <w:r>
+        <w:rPr>
+          <w:rFonts w:ascii="Arial" w:eastAsia="Times New Roman" w:hAnsi="Arial" w:cs="Arial"/>
+          <w:kern w:val="0"/>
+          <w14:ligatures w14:val="none"/>
+        </w:rPr>
+        <w:t>,</w:t>
+      </w:r>
+      <w:r>
+        <w:rPr>
+          <w:rFonts w:ascii="Arial" w:eastAsia="Times New Roman" w:hAnsi="Arial" w:cs="Arial"/>
+          <w:kern w:val="0"/>
+          <w14:ligatures w14:val="none"/>
+        </w:rPr>
+        <w:t xml:space="preserve"> while the home and about pages are centered. This could be easily switched to one or the other in your CSS file. </w:t>
+      </w:r>
+      <w:r>
+        <w:rPr>
+          <w:rFonts w:ascii="Arial" w:eastAsia="Times New Roman" w:hAnsi="Arial" w:cs="Arial"/>
+          <w:kern w:val="0"/>
+          <w14:ligatures w14:val="none"/>
+        </w:rPr>
+        <w:t xml:space="preserve">The only other suggestion I would have </w:t>
+      </w:r>
+      <w:proofErr w:type="gramStart"/>
+      <w:r>
+        <w:rPr>
+          <w:rFonts w:ascii="Arial" w:eastAsia="Times New Roman" w:hAnsi="Arial" w:cs="Arial"/>
+          <w:kern w:val="0"/>
+          <w14:ligatures w14:val="none"/>
+        </w:rPr>
+        <w:t>is</w:t>
+      </w:r>
+      <w:proofErr w:type="gramEnd"/>
+      <w:r>
+        <w:rPr>
+          <w:rFonts w:ascii="Arial" w:eastAsia="Times New Roman" w:hAnsi="Arial" w:cs="Arial"/>
+          <w:kern w:val="0"/>
+          <w14:ligatures w14:val="none"/>
+        </w:rPr>
+        <w:t xml:space="preserve"> on your about page. I think it may benefit from adding the picture more toward the top of the page as opposed to the middle. Other than those things, I think your website is looking great! </w:t>
+      </w:r>
+    </w:p>
+    <w:p>
+      <w:pPr>
+        <w:ind w:firstLine="0"/>
+        <w:rPr>
+          <w:rFonts w:ascii="Arial" w:eastAsia="Times New Roman" w:hAnsi="Arial" w:cs="Arial"/>
+          <w:kern w:val="0"/>
+          <w14:ligatures w14:val="none"/>
+        </w:rPr>
+      </w:pPr>
+    </w:p>
+    <w:p>
+      <w:pPr>
+        <w:ind w:firstLine="0"/>
+        <w:rPr>
+          <w:rFonts w:ascii="Arial" w:eastAsia="Times New Roman" w:hAnsi="Arial" w:cs="Arial"/>
+          <w:kern w:val="0"/>
+          <w14:ligatures w14:val="none"/>
+        </w:rPr>
+      </w:pPr>
+    </w:p>
+    <w:p>
+      <w:pPr>
+        <w:ind w:firstLine="0"/>
+        <w:rPr>
+          <w:rFonts w:ascii="Arial" w:eastAsia="Times New Roman" w:hAnsi="Arial" w:cs="Arial"/>
+          <w:kern w:val="0"/>
+          <w14:ligatures w14:val="none"/>
+        </w:rPr>
+      </w:pPr>
+      <w:proofErr w:type="spellStart"/>
+      <w:r>
+        <w:rPr>
+          <w:rFonts w:ascii="Arial" w:eastAsia="Times New Roman" w:hAnsi="Arial" w:cs="Arial"/>
+          <w:kern w:val="0"/>
+          <w14:ligatures w14:val="none"/>
+        </w:rPr>
+        <w:t>Nardos</w:t>
+      </w:r>
+      <w:proofErr w:type="spellEnd"/>
+      <w:r>
+        <w:rPr>
+          <w:rFonts w:ascii="Arial" w:eastAsia="Times New Roman" w:hAnsi="Arial" w:cs="Arial"/>
+          <w:kern w:val="0"/>
+          <w14:ligatures w14:val="none"/>
+        </w:rPr>
+        <w:t xml:space="preserve">, I think your website is looking good so far! </w:t>
+      </w:r>
+      <w:r>
+        <w:rPr>
+          <w:rFonts w:ascii="Arial" w:eastAsia="Times New Roman" w:hAnsi="Arial" w:cs="Arial"/>
+          <w:kern w:val="0"/>
+          <w14:ligatures w14:val="none"/>
+        </w:rPr>
+        <w:t xml:space="preserve">The colors </w:t>
+      </w:r>
+      <w:r>
+        <w:rPr>
+          <w:rFonts w:ascii="Arial" w:eastAsia="Times New Roman" w:hAnsi="Arial" w:cs="Arial"/>
+          <w:kern w:val="0"/>
+          <w14:ligatures w14:val="none"/>
+        </w:rPr>
+        <w:t>look</w:t>
+      </w:r>
+      <w:r>
+        <w:rPr>
+          <w:rFonts w:ascii="Arial" w:eastAsia="Times New Roman" w:hAnsi="Arial" w:cs="Arial"/>
+          <w:kern w:val="0"/>
+          <w14:ligatures w14:val="none"/>
+        </w:rPr>
+        <w:t xml:space="preserve"> pretty</w:t>
+      </w:r>
+      <w:r>
+        <w:rPr>
+          <w:rFonts w:ascii="Arial" w:eastAsia="Times New Roman" w:hAnsi="Arial" w:cs="Arial"/>
+          <w:kern w:val="0"/>
+          <w14:ligatures w14:val="none"/>
+        </w:rPr>
+        <w:t xml:space="preserve"> and compl</w:t>
+      </w:r>
+      <w:r>
+        <w:rPr>
+          <w:rFonts w:ascii="Arial" w:eastAsia="Times New Roman" w:hAnsi="Arial" w:cs="Arial"/>
+          <w:kern w:val="0"/>
+          <w14:ligatures w14:val="none"/>
+        </w:rPr>
+        <w:t>e</w:t>
+      </w:r>
+      <w:r>
+        <w:rPr>
+          <w:rFonts w:ascii="Arial" w:eastAsia="Times New Roman" w:hAnsi="Arial" w:cs="Arial"/>
+          <w:kern w:val="0"/>
+          <w14:ligatures w14:val="none"/>
+        </w:rPr>
+        <w:t xml:space="preserve">mentary and are </w:t>
+      </w:r>
+      <w:r>
+        <w:rPr>
+          <w:rFonts w:ascii="Arial" w:eastAsia="Times New Roman" w:hAnsi="Arial" w:cs="Arial"/>
+          <w:kern w:val="0"/>
+          <w14:ligatures w14:val="none"/>
+        </w:rPr>
+        <w:t>consistent throughout the entire website. Your headings and paragraphs are all formatted well. One area for improvement is that it</w:t>
+      </w:r>
+      <w:r>
+        <w:rPr>
+          <w:rFonts w:ascii="Arial" w:eastAsia="Times New Roman" w:hAnsi="Arial" w:cs="Arial"/>
+          <w:kern w:val="0"/>
+          <w14:ligatures w14:val="none"/>
+        </w:rPr>
+        <w:t xml:space="preserve"> lo</w:t>
+      </w:r>
+      <w:r>
+        <w:rPr>
+          <w:rFonts w:ascii="Arial" w:eastAsia="Times New Roman" w:hAnsi="Arial" w:cs="Arial"/>
+          <w:kern w:val="0"/>
+          <w14:ligatures w14:val="none"/>
+        </w:rPr>
+        <w:t>o</w:t>
+      </w:r>
+      <w:r>
+        <w:rPr>
+          <w:rFonts w:ascii="Arial" w:eastAsia="Times New Roman" w:hAnsi="Arial" w:cs="Arial"/>
+          <w:kern w:val="0"/>
+          <w14:ligatures w14:val="none"/>
+        </w:rPr>
+        <w:t xml:space="preserve">ks like you still need to upload some photos </w:t>
+      </w:r>
+      <w:r>
+        <w:rPr>
+          <w:rFonts w:ascii="Arial" w:eastAsia="Times New Roman" w:hAnsi="Arial" w:cs="Arial"/>
+          <w:kern w:val="0"/>
+          <w14:ligatures w14:val="none"/>
+        </w:rPr>
+        <w:t>to</w:t>
+      </w:r>
+      <w:r>
+        <w:rPr>
+          <w:rFonts w:ascii="Arial" w:eastAsia="Times New Roman" w:hAnsi="Arial" w:cs="Arial"/>
+          <w:kern w:val="0"/>
+          <w14:ligatures w14:val="none"/>
+        </w:rPr>
+        <w:t xml:space="preserve"> the hobby page </w:t>
+      </w:r>
+      <w:r>
+        <w:rPr>
+          <w:rFonts w:ascii="Arial" w:eastAsia="Times New Roman" w:hAnsi="Arial" w:cs="Arial"/>
+          <w:kern w:val="0"/>
+          <w14:ligatures w14:val="none"/>
+        </w:rPr>
+        <w:t xml:space="preserve">and the home page. I also think the main photo on the about page might look better if there was a little space between the menu and the photo. </w:t>
+      </w:r>
+      <w:r>
+        <w:rPr>
+          <w:rFonts w:ascii="Arial" w:eastAsia="Times New Roman" w:hAnsi="Arial" w:cs="Arial"/>
+          <w:kern w:val="0"/>
+          <w14:ligatures w14:val="none"/>
+        </w:rPr>
+        <w:t xml:space="preserve">The home page picture and placeholders might also benefit from </w:t>
+      </w:r>
+      <w:r>
+        <w:rPr>
+          <w:rFonts w:ascii="Arial" w:eastAsia="Times New Roman" w:hAnsi="Arial" w:cs="Arial"/>
+          <w:kern w:val="0"/>
+          <w14:ligatures w14:val="none"/>
+        </w:rPr>
+        <w:t>adding a little space in between</w:t>
+      </w:r>
+      <w:r>
+        <w:rPr>
+          <w:rFonts w:ascii="Arial" w:eastAsia="Times New Roman" w:hAnsi="Arial" w:cs="Arial"/>
+          <w:kern w:val="0"/>
+          <w14:ligatures w14:val="none"/>
+        </w:rPr>
+        <w:t xml:space="preserve">. </w:t>
+      </w:r>
+    </w:p>
+    <w:p>
+      <w:pPr>
+        <w:ind w:firstLine="0"/>
+        <w:rPr>
+          <w:rFonts w:ascii="Arial" w:eastAsia="Times New Roman" w:hAnsi="Arial" w:cs="Arial"/>
+          <w:kern w:val="0"/>
+          <w14:ligatures w14:val="none"/>
+        </w:rPr>
+      </w:pPr>
+    </w:p>
+    <w:p>
+      <w:pPr>
+        <w:ind w:firstLine="0"/>
+        <w:rPr>
+          <w:rFonts w:ascii="Arial" w:eastAsia="Times New Roman" w:hAnsi="Arial" w:cs="Arial"/>
+          <w:kern w:val="0"/>
+          <w14:ligatures w14:val="none"/>
+        </w:rPr>
+      </w:pPr>
+      <w:r>
+        <w:rPr>
+          <w:rFonts w:ascii="Arial" w:eastAsia="Times New Roman" w:hAnsi="Arial" w:cs="Arial"/>
+          <w:kern w:val="0"/>
+          <w14:ligatures w14:val="none"/>
+        </w:rPr>
+        <w:t>When aligning my photos next to each other</w:t>
+      </w:r>
+      <w:r>
+        <w:rPr>
+          <w:rFonts w:ascii="Arial" w:eastAsia="Times New Roman" w:hAnsi="Arial" w:cs="Arial"/>
+          <w:kern w:val="0"/>
+          <w14:ligatures w14:val="none"/>
+        </w:rPr>
+        <w:t xml:space="preserve"> for my website layout</w:t>
+      </w:r>
+      <w:r>
+        <w:rPr>
+          <w:rFonts w:ascii="Arial" w:eastAsia="Times New Roman" w:hAnsi="Arial" w:cs="Arial"/>
+          <w:kern w:val="0"/>
+          <w14:ligatures w14:val="none"/>
+        </w:rPr>
+        <w:t>,</w:t>
+      </w:r>
+      <w:r>
+        <w:rPr>
+          <w:rFonts w:ascii="Arial" w:eastAsia="Times New Roman" w:hAnsi="Arial" w:cs="Arial"/>
+          <w:kern w:val="0"/>
+          <w14:ligatures w14:val="none"/>
+        </w:rPr>
+        <w:t xml:space="preserve"> I placed all my photos under one main div class </w:t>
+      </w:r>
+      <w:r>
+        <w:rPr>
+          <w:rFonts w:ascii="Arial" w:eastAsia="Times New Roman" w:hAnsi="Arial" w:cs="Arial"/>
+          <w:kern w:val="0"/>
+          <w14:ligatures w14:val="none"/>
+        </w:rPr>
+        <w:t xml:space="preserve">named </w:t>
+      </w:r>
+      <w:proofErr w:type="spellStart"/>
+      <w:r>
+        <w:rPr>
+          <w:rFonts w:ascii="Arial" w:eastAsia="Times New Roman" w:hAnsi="Arial" w:cs="Arial"/>
+          <w:kern w:val="0"/>
+          <w14:ligatures w14:val="none"/>
+        </w:rPr>
+        <w:t>image_gallery</w:t>
+      </w:r>
+      <w:proofErr w:type="spellEnd"/>
+      <w:r>
+        <w:rPr>
+          <w:rFonts w:ascii="Arial" w:eastAsia="Times New Roman" w:hAnsi="Arial" w:cs="Arial"/>
+          <w:kern w:val="0"/>
+          <w14:ligatures w14:val="none"/>
+        </w:rPr>
+        <w:t xml:space="preserve"> </w:t>
+      </w:r>
+      <w:r>
+        <w:rPr>
+          <w:rFonts w:ascii="Arial" w:eastAsia="Times New Roman" w:hAnsi="Arial" w:cs="Arial"/>
+          <w:kern w:val="0"/>
+          <w14:ligatures w14:val="none"/>
+        </w:rPr>
+        <w:t xml:space="preserve">and </w:t>
+      </w:r>
+      <w:r>
+        <w:rPr>
+          <w:rFonts w:ascii="Arial" w:eastAsia="Times New Roman" w:hAnsi="Arial" w:cs="Arial"/>
+          <w:kern w:val="0"/>
+          <w14:ligatures w14:val="none"/>
+        </w:rPr>
+        <w:t xml:space="preserve">then created a div </w:t>
+      </w:r>
+      <w:r>
+        <w:rPr>
+          <w:rFonts w:ascii="Arial" w:eastAsia="Times New Roman" w:hAnsi="Arial" w:cs="Arial"/>
+          <w:kern w:val="0"/>
+          <w14:ligatures w14:val="none"/>
+        </w:rPr>
+        <w:t>containing</w:t>
+      </w:r>
+      <w:r>
+        <w:rPr>
+          <w:rFonts w:ascii="Arial" w:eastAsia="Times New Roman" w:hAnsi="Arial" w:cs="Arial"/>
+          <w:kern w:val="0"/>
+          <w14:ligatures w14:val="none"/>
+        </w:rPr>
+        <w:t xml:space="preserve"> each photo</w:t>
+      </w:r>
+      <w:r>
+        <w:rPr>
+          <w:rFonts w:ascii="Arial" w:eastAsia="Times New Roman" w:hAnsi="Arial" w:cs="Arial"/>
+          <w:kern w:val="0"/>
+          <w14:ligatures w14:val="none"/>
+        </w:rPr>
+        <w:t xml:space="preserve"> under that</w:t>
+      </w:r>
+      <w:r>
+        <w:rPr>
+          <w:rFonts w:ascii="Arial" w:eastAsia="Times New Roman" w:hAnsi="Arial" w:cs="Arial"/>
+          <w:kern w:val="0"/>
+          <w14:ligatures w14:val="none"/>
+        </w:rPr>
+        <w:t xml:space="preserve">. I then added a grid </w:t>
+      </w:r>
+      <w:r>
+        <w:rPr>
+          <w:rFonts w:ascii="Arial" w:eastAsia="Times New Roman" w:hAnsi="Arial" w:cs="Arial"/>
+          <w:kern w:val="0"/>
+          <w14:ligatures w14:val="none"/>
+        </w:rPr>
+        <w:t xml:space="preserve">in CSS style </w:t>
+      </w:r>
+      <w:r>
+        <w:rPr>
+          <w:rFonts w:ascii="Arial" w:eastAsia="Times New Roman" w:hAnsi="Arial" w:cs="Arial"/>
+          <w:kern w:val="0"/>
+          <w14:ligatures w14:val="none"/>
+        </w:rPr>
+        <w:t>to the div class</w:t>
+      </w:r>
+      <w:r>
+        <w:rPr>
+          <w:rFonts w:ascii="Arial" w:eastAsia="Times New Roman" w:hAnsi="Arial" w:cs="Arial"/>
+          <w:kern w:val="0"/>
+          <w14:ligatures w14:val="none"/>
+        </w:rPr>
+        <w:t xml:space="preserve"> </w:t>
+      </w:r>
+      <w:proofErr w:type="spellStart"/>
+      <w:r>
+        <w:rPr>
+          <w:rFonts w:ascii="Arial" w:eastAsia="Times New Roman" w:hAnsi="Arial" w:cs="Arial"/>
+          <w:kern w:val="0"/>
+          <w14:ligatures w14:val="none"/>
+        </w:rPr>
+        <w:t>image_gallery</w:t>
+      </w:r>
+      <w:proofErr w:type="spellEnd"/>
+      <w:r>
+        <w:rPr>
+          <w:rFonts w:ascii="Arial" w:eastAsia="Times New Roman" w:hAnsi="Arial" w:cs="Arial"/>
+          <w:kern w:val="0"/>
+          <w14:ligatures w14:val="none"/>
+        </w:rPr>
+        <w:t xml:space="preserve"> with the number of columns I needed</w:t>
+      </w:r>
+      <w:r>
+        <w:rPr>
+          <w:rFonts w:ascii="Arial" w:eastAsia="Times New Roman" w:hAnsi="Arial" w:cs="Arial"/>
+          <w:kern w:val="0"/>
+          <w14:ligatures w14:val="none"/>
+        </w:rPr>
+        <w:t xml:space="preserve">. I hope that makes sense and helps! </w:t>
+      </w:r>
     </w:p>
     <w:p>
       <w:pPr>
@@ -547,6 +981,7 @@
           <w:kern w:val="0"/>
           <w14:ligatures w14:val="none"/>
         </w:rPr>
+        <w:lastRenderedPageBreak/>
         <w:t xml:space="preserve">An initial post with the URL to your </w:t>
       </w:r>
       <w:proofErr w:type="spellStart"/>
@@ -576,7 +1011,7 @@
           <w:bdr w:val="none" w:sz="0" w:space="0" w:color="auto" w:frame="1"/>
           <w14:ligatures w14:val="none"/>
         </w:rPr>
-        <w:t>Friday, 11:59 p.m., CST</w:t>
+        <w:t>Friday, 11:59 p.m. CST</w:t>
       </w:r>
       <w:r>
         <w:rPr>
@@ -736,6 +1171,9 @@
           <w:t>Discussion Board Grading Rubric</w:t>
         </w:r>
       </w:hyperlink>
+      <w:r>
+        <w:t>.</w:t>
+      </w:r>
     </w:p>
     <w:p>
       <w:pPr>
